--- a/Simulation_screenshot.docx
+++ b/Simulation_screenshot.docx
@@ -9,59 +9,8 @@
           <w:lang w:val="en-US"/>
         </w:rPr>
       </w:pPr>
-    </w:p>
-    <w:p>
-      <w:pPr>
-        <w:rPr>
-          <w:rFonts w:hint="default"/>
-          <w:lang w:val="en-US"/>
-        </w:rPr>
-      </w:pPr>
-      <w:r>
-        <w:rPr>
-          <w:rFonts w:hint="default"/>
-          <w:lang w:val="en-US"/>
-        </w:rPr>
-        <w:t>Rohan Raj   (21BLC1073)</w:t>
-      </w:r>
-    </w:p>
-    <w:p>
-      <w:pPr>
-        <w:rPr>
-          <w:rFonts w:hint="default"/>
-          <w:lang w:val="en-US"/>
-        </w:rPr>
-      </w:pPr>
-      <w:r>
-        <w:rPr>
-          <w:rFonts w:hint="default"/>
-          <w:lang w:val="en-US"/>
-        </w:rPr>
-        <w:t>Sneha Baby Mathew   (21BLC1236)</w:t>
-      </w:r>
-    </w:p>
-    <w:p>
-      <w:pPr>
-        <w:rPr>
-          <w:rFonts w:hint="default"/>
-          <w:lang w:val="en-US"/>
-        </w:rPr>
-      </w:pPr>
-      <w:r>
-        <w:rPr>
-          <w:rFonts w:hint="default"/>
-          <w:lang w:val="en-US"/>
-        </w:rPr>
-        <w:t>Arnab Kumar    (21BLC1387)</w:t>
-      </w:r>
-    </w:p>
-    <w:p>
-      <w:pPr>
-        <w:rPr>
-          <w:rFonts w:hint="default"/>
-          <w:lang w:val="en-US"/>
-        </w:rPr>
-      </w:pPr>
+      <w:bookmarkStart w:id="0" w:name="_GoBack"/>
+      <w:bookmarkEnd w:id="0"/>
     </w:p>
     <w:p>
       <w:pPr>
@@ -265,8 +214,6 @@
           </wp:inline>
         </w:drawing>
       </w:r>
-      <w:bookmarkStart w:id="0" w:name="_GoBack"/>
-      <w:bookmarkEnd w:id="0"/>
     </w:p>
     <w:sectPr>
       <w:pgSz w:w="11906" w:h="16838"/>
